--- a/infogra.docx
+++ b/infogra.docx
@@ -299,18 +299,7 @@
           <w:szCs w:val="24"/>
         </w:rPr>
         <w:lastRenderedPageBreak/>
-        <w:t>i</w:t>
-      </w:r>
-      <w:r>
-        <w:rPr>
-          <w:rFonts w:ascii="Times New Roman" w:hAnsi="Times New Roman" w:cs="Times New Roman"/>
-          <w:b/>
-          <w:bCs/>
-          <w:noProof/>
-          <w:sz w:val="24"/>
-          <w:szCs w:val="24"/>
-        </w:rPr>
-        <w:t>ntroduction:</w:t>
+        <w:t>introduction:</w:t>
       </w:r>
     </w:p>
     <w:p>
@@ -823,6 +812,47 @@
         </w:rPr>
         <w:t>Github Link:</w:t>
       </w:r>
+      <w:r>
+        <w:rPr>
+          <w:rFonts w:ascii="Times New Roman" w:hAnsi="Times New Roman" w:cs="Times New Roman"/>
+          <w:noProof/>
+          <w:sz w:val="24"/>
+          <w:szCs w:val="24"/>
+        </w:rPr>
+        <w:t xml:space="preserve">    </w:t>
+      </w:r>
+      <w:hyperlink r:id="rId6" w:history="1">
+        <w:r>
+          <w:rPr>
+            <w:rStyle w:val="Hyperlink"/>
+            <w:rFonts w:ascii="Times New Roman" w:hAnsi="Times New Roman" w:cs="Times New Roman"/>
+            <w:noProof/>
+            <w:sz w:val="24"/>
+            <w:szCs w:val="24"/>
+          </w:rPr>
+          <w:t>https://github.com/TuanMinhajSeedin/</w:t>
+        </w:r>
+        <w:r>
+          <w:rPr>
+            <w:rStyle w:val="Hyperlink"/>
+            <w:rFonts w:ascii="Times New Roman" w:hAnsi="Times New Roman" w:cs="Times New Roman"/>
+            <w:noProof/>
+            <w:sz w:val="24"/>
+            <w:szCs w:val="24"/>
+          </w:rPr>
+          <w:t>D</w:t>
+        </w:r>
+        <w:r>
+          <w:rPr>
+            <w:rStyle w:val="Hyperlink"/>
+            <w:rFonts w:ascii="Times New Roman" w:hAnsi="Times New Roman" w:cs="Times New Roman"/>
+            <w:noProof/>
+            <w:sz w:val="24"/>
+            <w:szCs w:val="24"/>
+          </w:rPr>
+          <w:t>S-infographic-poster</w:t>
+        </w:r>
+      </w:hyperlink>
     </w:p>
     <w:p>
       <w:pPr>
@@ -843,6 +873,67 @@
         </w:rPr>
         <w:t xml:space="preserve">Dashboard UI:   </w:t>
       </w:r>
+      <w:r>
+        <w:rPr>
+          <w:rFonts w:ascii="Times New Roman" w:hAnsi="Times New Roman" w:cs="Times New Roman"/>
+          <w:noProof/>
+          <w:sz w:val="24"/>
+          <w:szCs w:val="24"/>
+        </w:rPr>
+        <w:t xml:space="preserve"> </w:t>
+      </w:r>
+      <w:hyperlink r:id="rId7" w:history="1">
+        <w:r>
+          <w:rPr>
+            <w:rStyle w:val="Hyperlink"/>
+            <w:rFonts w:ascii="Times New Roman" w:hAnsi="Times New Roman" w:cs="Times New Roman"/>
+            <w:noProof/>
+            <w:sz w:val="24"/>
+            <w:szCs w:val="24"/>
+          </w:rPr>
+          <w:t>https://ds-info</w:t>
+        </w:r>
+        <w:r>
+          <w:rPr>
+            <w:rStyle w:val="Hyperlink"/>
+            <w:rFonts w:ascii="Times New Roman" w:hAnsi="Times New Roman" w:cs="Times New Roman"/>
+            <w:noProof/>
+            <w:sz w:val="24"/>
+            <w:szCs w:val="24"/>
+          </w:rPr>
+          <w:t>g</w:t>
+        </w:r>
+        <w:r>
+          <w:rPr>
+            <w:rStyle w:val="Hyperlink"/>
+            <w:rFonts w:ascii="Times New Roman" w:hAnsi="Times New Roman" w:cs="Times New Roman"/>
+            <w:noProof/>
+            <w:sz w:val="24"/>
+            <w:szCs w:val="24"/>
+          </w:rPr>
+          <w:t>raphic-poster.streaml</w:t>
+        </w:r>
+        <w:r>
+          <w:rPr>
+            <w:rStyle w:val="Hyperlink"/>
+            <w:rFonts w:ascii="Times New Roman" w:hAnsi="Times New Roman" w:cs="Times New Roman"/>
+            <w:noProof/>
+            <w:sz w:val="24"/>
+            <w:szCs w:val="24"/>
+          </w:rPr>
+          <w:t>i</w:t>
+        </w:r>
+        <w:r>
+          <w:rPr>
+            <w:rStyle w:val="Hyperlink"/>
+            <w:rFonts w:ascii="Times New Roman" w:hAnsi="Times New Roman" w:cs="Times New Roman"/>
+            <w:noProof/>
+            <w:sz w:val="24"/>
+            <w:szCs w:val="24"/>
+          </w:rPr>
+          <w:t>t.app/</w:t>
+        </w:r>
+      </w:hyperlink>
     </w:p>
     <w:sectPr>
       <w:pgSz w:w="11906" w:h="16838" w:code="9"/>
@@ -2124,6 +2215,41 @@
       <w:spacing w:val="5"/>
     </w:rPr>
   </w:style>
+  <w:style w:type="character" w:styleId="Hyperlink">
+    <w:name w:val="Hyperlink"/>
+    <w:basedOn w:val="DefaultParagraphFont"/>
+    <w:uiPriority w:val="99"/>
+    <w:unhideWhenUsed/>
+    <w:rsid w:val="009F20AF"/>
+    <w:rPr>
+      <w:color w:val="467886" w:themeColor="hyperlink"/>
+      <w:u w:val="single"/>
+    </w:rPr>
+  </w:style>
+  <w:style w:type="character" w:styleId="UnresolvedMention">
+    <w:name w:val="Unresolved Mention"/>
+    <w:basedOn w:val="DefaultParagraphFont"/>
+    <w:uiPriority w:val="99"/>
+    <w:semiHidden/>
+    <w:unhideWhenUsed/>
+    <w:rsid w:val="009F20AF"/>
+    <w:rPr>
+      <w:color w:val="605E5C"/>
+      <w:shd w:val="clear" w:color="auto" w:fill="E1DFDD"/>
+    </w:rPr>
+  </w:style>
+  <w:style w:type="character" w:styleId="FollowedHyperlink">
+    <w:name w:val="FollowedHyperlink"/>
+    <w:basedOn w:val="DefaultParagraphFont"/>
+    <w:uiPriority w:val="99"/>
+    <w:semiHidden/>
+    <w:unhideWhenUsed/>
+    <w:rsid w:val="009F20AF"/>
+    <w:rPr>
+      <w:color w:val="96607D" w:themeColor="followedHyperlink"/>
+      <w:u w:val="single"/>
+    </w:rPr>
+  </w:style>
 </w:styles>
 </file>
 
